--- a/Scikit-Learn/Sckit-Learn.docx
+++ b/Scikit-Learn/Sckit-Learn.docx
@@ -705,7 +705,6 @@
     <w:p>
       <w:pPr>
         <w:spacing w:line="240" w:lineRule="auto"/>
-        <w:jc w:val="both"/>
         <w:rPr>
           <w:rFonts w:ascii="Arial" w:eastAsia="Times New Roman" w:hAnsi="Arial" w:cs="Arial"/>
           <w:sz w:val="24"/>
@@ -803,24 +802,14 @@
       <w:r>
         <w:t xml:space="preserve">Ilustración </w:t>
       </w:r>
-      <w:r>
-        <w:fldChar w:fldCharType="begin"/>
-      </w:r>
-      <w:r>
-        <w:instrText xml:space="preserve"> SEQ Ilustración \* ARABIC </w:instrText>
-      </w:r>
-      <w:r>
-        <w:fldChar w:fldCharType="separate"/>
-      </w:r>
-      <w:r>
-        <w:rPr>
-          <w:noProof/>
-        </w:rPr>
-        <w:t>1</w:t>
-      </w:r>
-      <w:r>
-        <w:fldChar w:fldCharType="end"/>
-      </w:r>
+      <w:fldSimple w:instr=" SEQ Ilustración \* ARABIC ">
+        <w:r>
+          <w:rPr>
+            <w:noProof/>
+          </w:rPr>
+          <w:t>1</w:t>
+        </w:r>
+      </w:fldSimple>
       <w:r>
         <w:t>. Logo de Scikit-learn.</w:t>
       </w:r>
@@ -828,7 +817,6 @@
     <w:p>
       <w:pPr>
         <w:spacing w:line="240" w:lineRule="auto"/>
-        <w:jc w:val="both"/>
         <w:rPr>
           <w:rFonts w:ascii="Arial" w:eastAsia="Times New Roman" w:hAnsi="Arial" w:cs="Arial"/>
           <w:sz w:val="24"/>
@@ -888,25 +876,7 @@
           <w:szCs w:val="24"/>
           <w:lang w:eastAsia="es-CO"/>
         </w:rPr>
-        <w:t xml:space="preserve"> de Python como </w:t>
-      </w:r>
-      <w:r>
-        <w:rPr>
-          <w:rFonts w:ascii="Arial" w:eastAsia="Times New Roman" w:hAnsi="Arial" w:cs="Arial"/>
-          <w:sz w:val="24"/>
-          <w:szCs w:val="24"/>
-          <w:lang w:eastAsia="es-CO"/>
-        </w:rPr>
-        <w:t>Numpy</w:t>
-      </w:r>
-      <w:r>
-        <w:rPr>
-          <w:rFonts w:ascii="Arial" w:eastAsia="Times New Roman" w:hAnsi="Arial" w:cs="Arial"/>
-          <w:sz w:val="24"/>
-          <w:szCs w:val="24"/>
-          <w:lang w:eastAsia="es-CO"/>
-        </w:rPr>
-        <w:t xml:space="preserve">, SciPy y </w:t>
+        <w:t xml:space="preserve"> de Python como Numpy, SciPy y </w:t>
       </w:r>
       <w:r>
         <w:rPr>
@@ -930,7 +900,6 @@
     <w:p>
       <w:pPr>
         <w:spacing w:line="240" w:lineRule="auto"/>
-        <w:jc w:val="both"/>
         <w:rPr>
           <w:rFonts w:ascii="Arial" w:eastAsia="Times New Roman" w:hAnsi="Arial" w:cs="Arial"/>
           <w:sz w:val="24"/>
@@ -1023,6 +992,212 @@
     <w:p>
       <w:pPr>
         <w:spacing w:line="240" w:lineRule="auto"/>
+        <w:rPr>
+          <w:rFonts w:ascii="Arial" w:eastAsia="Times New Roman" w:hAnsi="Arial" w:cs="Arial"/>
+          <w:sz w:val="24"/>
+          <w:szCs w:val="24"/>
+          <w:lang w:eastAsia="es-CO"/>
+        </w:rPr>
+      </w:pPr>
+      <w:r>
+        <w:rPr>
+          <w:rFonts w:ascii="Arial" w:eastAsia="Times New Roman" w:hAnsi="Arial" w:cs="Arial"/>
+          <w:sz w:val="24"/>
+          <w:szCs w:val="24"/>
+          <w:lang w:eastAsia="es-CO"/>
+        </w:rPr>
+        <w:t>Scikit-learn</w:t>
+      </w:r>
+      <w:r>
+        <w:rPr>
+          <w:rFonts w:ascii="Arial" w:eastAsia="Times New Roman" w:hAnsi="Arial" w:cs="Arial"/>
+          <w:sz w:val="24"/>
+          <w:szCs w:val="24"/>
+          <w:lang w:eastAsia="es-CO"/>
+        </w:rPr>
+        <w:t xml:space="preserve"> se inició en 2007 como un proyecto Google Summer of Code de David Cournapeau</w:t>
+      </w:r>
+      <w:r>
+        <w:rPr>
+          <w:rFonts w:ascii="Arial" w:eastAsia="Times New Roman" w:hAnsi="Arial" w:cs="Arial"/>
+          <w:sz w:val="24"/>
+          <w:szCs w:val="24"/>
+          <w:lang w:eastAsia="es-CO"/>
+        </w:rPr>
+        <w:t>, s</w:t>
+      </w:r>
+      <w:r>
+        <w:rPr>
+          <w:rFonts w:ascii="Arial" w:eastAsia="Times New Roman" w:hAnsi="Arial" w:cs="Arial"/>
+          <w:sz w:val="24"/>
+          <w:szCs w:val="24"/>
+          <w:lang w:eastAsia="es-CO"/>
+        </w:rPr>
+        <w:t>u nombre viene de la idea que se trata de un una extensión auxiliar desarrollada y distribuida independientemente de SciPy</w:t>
+      </w:r>
+      <w:r>
+        <w:rPr>
+          <w:rFonts w:ascii="Arial" w:eastAsia="Times New Roman" w:hAnsi="Arial" w:cs="Arial"/>
+          <w:sz w:val="24"/>
+          <w:szCs w:val="24"/>
+          <w:lang w:eastAsia="es-CO"/>
+        </w:rPr>
+        <w:t>. Ese mismo año</w:t>
+      </w:r>
+      <w:r>
+        <w:rPr>
+          <w:rFonts w:ascii="Arial" w:eastAsia="Times New Roman" w:hAnsi="Arial" w:cs="Arial"/>
+          <w:sz w:val="24"/>
+          <w:szCs w:val="24"/>
+          <w:lang w:eastAsia="es-CO"/>
+        </w:rPr>
+        <w:t xml:space="preserve"> Matthieu Brucher </w:t>
+      </w:r>
+      <w:r>
+        <w:rPr>
+          <w:rFonts w:ascii="Arial" w:eastAsia="Times New Roman" w:hAnsi="Arial" w:cs="Arial"/>
+          <w:sz w:val="24"/>
+          <w:szCs w:val="24"/>
+          <w:lang w:eastAsia="es-CO"/>
+        </w:rPr>
+        <w:t>trabajó</w:t>
+      </w:r>
+      <w:r>
+        <w:rPr>
+          <w:rFonts w:ascii="Arial" w:eastAsia="Times New Roman" w:hAnsi="Arial" w:cs="Arial"/>
+          <w:sz w:val="24"/>
+          <w:szCs w:val="24"/>
+          <w:lang w:eastAsia="es-CO"/>
+        </w:rPr>
+        <w:t xml:space="preserve"> en este proyecto como parte de su tesis.</w:t>
+      </w:r>
+    </w:p>
+    <w:p>
+      <w:pPr>
+        <w:spacing w:line="240" w:lineRule="auto"/>
+        <w:rPr>
+          <w:rFonts w:ascii="Arial" w:eastAsia="Times New Roman" w:hAnsi="Arial" w:cs="Arial"/>
+          <w:sz w:val="24"/>
+          <w:szCs w:val="24"/>
+          <w:lang w:eastAsia="es-CO"/>
+        </w:rPr>
+      </w:pPr>
+      <w:r>
+        <w:rPr>
+          <w:rFonts w:ascii="Arial" w:eastAsia="Times New Roman" w:hAnsi="Arial" w:cs="Arial"/>
+          <w:sz w:val="24"/>
+          <w:szCs w:val="24"/>
+          <w:lang w:eastAsia="es-CO"/>
+        </w:rPr>
+        <w:t>En 2010, Fabian Pedregosa, Gael Varoquaux, Alexandre Gramfort y Vincent Michel</w:t>
+      </w:r>
+      <w:r>
+        <w:rPr>
+          <w:rFonts w:ascii="Arial" w:eastAsia="Times New Roman" w:hAnsi="Arial" w:cs="Arial"/>
+          <w:sz w:val="24"/>
+          <w:szCs w:val="24"/>
+          <w:lang w:eastAsia="es-CO"/>
+        </w:rPr>
+        <w:t xml:space="preserve"> (todos pertenecientes a</w:t>
+      </w:r>
+      <w:r>
+        <w:rPr>
+          <w:rFonts w:ascii="Arial" w:eastAsia="Times New Roman" w:hAnsi="Arial" w:cs="Arial"/>
+          <w:sz w:val="24"/>
+          <w:szCs w:val="24"/>
+          <w:lang w:eastAsia="es-CO"/>
+        </w:rPr>
+        <w:t xml:space="preserve"> INRIA</w:t>
+      </w:r>
+      <w:r>
+        <w:rPr>
+          <w:rFonts w:ascii="Arial" w:eastAsia="Times New Roman" w:hAnsi="Arial" w:cs="Arial"/>
+          <w:sz w:val="24"/>
+          <w:szCs w:val="24"/>
+          <w:lang w:eastAsia="es-CO"/>
+        </w:rPr>
+        <w:t>)</w:t>
+      </w:r>
+      <w:r>
+        <w:rPr>
+          <w:rFonts w:ascii="Arial" w:eastAsia="Times New Roman" w:hAnsi="Arial" w:cs="Arial"/>
+          <w:sz w:val="24"/>
+          <w:szCs w:val="24"/>
+          <w:lang w:eastAsia="es-CO"/>
+        </w:rPr>
+        <w:t xml:space="preserve"> asumieron el liderazgo del proyecto e hicieron el primer lanzamiento público el 1 de febrero de 2010. Desde entonces, han aparecido varios lanzamientos después de un ciclo de 3 meses y un</w:t>
+      </w:r>
+      <w:r>
+        <w:rPr>
+          <w:rFonts w:ascii="Arial" w:eastAsia="Times New Roman" w:hAnsi="Arial" w:cs="Arial"/>
+          <w:sz w:val="24"/>
+          <w:szCs w:val="24"/>
+          <w:lang w:eastAsia="es-CO"/>
+        </w:rPr>
+        <w:t>a</w:t>
+      </w:r>
+      <w:r>
+        <w:rPr>
+          <w:rFonts w:ascii="Arial" w:eastAsia="Times New Roman" w:hAnsi="Arial" w:cs="Arial"/>
+          <w:sz w:val="24"/>
+          <w:szCs w:val="24"/>
+          <w:lang w:eastAsia="es-CO"/>
+        </w:rPr>
+        <w:t xml:space="preserve"> comunidad internacional ha estado liderando el desarrollo.</w:t>
+      </w:r>
+    </w:p>
+    <w:p>
+      <w:pPr>
+        <w:spacing w:line="240" w:lineRule="auto"/>
+        <w:rPr>
+          <w:rFonts w:ascii="Arial" w:eastAsia="Times New Roman" w:hAnsi="Arial" w:cs="Arial"/>
+          <w:sz w:val="24"/>
+          <w:szCs w:val="24"/>
+          <w:lang w:eastAsia="es-CO"/>
+        </w:rPr>
+      </w:pPr>
+      <w:r>
+        <w:rPr>
+          <w:rFonts w:ascii="Arial" w:eastAsia="Times New Roman" w:hAnsi="Arial" w:cs="Arial"/>
+          <w:sz w:val="24"/>
+          <w:szCs w:val="24"/>
+          <w:lang w:eastAsia="es-CO"/>
+        </w:rPr>
+        <w:t>Las siguientes personas son actualmente</w:t>
+      </w:r>
+      <w:r>
+        <w:rPr>
+          <w:rFonts w:ascii="Arial" w:eastAsia="Times New Roman" w:hAnsi="Arial" w:cs="Arial"/>
+          <w:sz w:val="24"/>
+          <w:szCs w:val="24"/>
+          <w:lang w:eastAsia="es-CO"/>
+        </w:rPr>
+        <w:t xml:space="preserve"> los</w:t>
+      </w:r>
+      <w:r>
+        <w:rPr>
+          <w:rFonts w:ascii="Arial" w:eastAsia="Times New Roman" w:hAnsi="Arial" w:cs="Arial"/>
+          <w:sz w:val="24"/>
+          <w:szCs w:val="24"/>
+          <w:lang w:eastAsia="es-CO"/>
+        </w:rPr>
+        <w:t xml:space="preserve"> colaboradores principales para el desarrollo y mantenimiento de scikit-learn:</w:t>
+      </w:r>
+    </w:p>
+    <w:p>
+      <w:pPr>
+        <w:spacing w:line="240" w:lineRule="auto"/>
+        <w:rPr>
+          <w:rFonts w:ascii="Arial" w:eastAsia="Times New Roman" w:hAnsi="Arial" w:cs="Arial"/>
+          <w:sz w:val="24"/>
+          <w:szCs w:val="24"/>
+          <w:lang w:eastAsia="es-CO"/>
+        </w:rPr>
+      </w:pPr>
+    </w:p>
+    <w:p>
+      <w:pPr>
+        <w:spacing w:line="240" w:lineRule="auto"/>
         <w:jc w:val="both"/>
         <w:rPr>
           <w:rFonts w:ascii="Arial" w:eastAsia="Times New Roman" w:hAnsi="Arial" w:cs="Arial"/>
@@ -1031,216 +1206,6 @@
           <w:lang w:eastAsia="es-CO"/>
         </w:rPr>
       </w:pPr>
-      <w:r>
-        <w:rPr>
-          <w:rFonts w:ascii="Arial" w:eastAsia="Times New Roman" w:hAnsi="Arial" w:cs="Arial"/>
-          <w:sz w:val="24"/>
-          <w:szCs w:val="24"/>
-          <w:lang w:eastAsia="es-CO"/>
-        </w:rPr>
-        <w:t>Scikit-learn</w:t>
-      </w:r>
-      <w:r>
-        <w:rPr>
-          <w:rFonts w:ascii="Arial" w:eastAsia="Times New Roman" w:hAnsi="Arial" w:cs="Arial"/>
-          <w:sz w:val="24"/>
-          <w:szCs w:val="24"/>
-          <w:lang w:eastAsia="es-CO"/>
-        </w:rPr>
-        <w:t xml:space="preserve"> se inició en 2007 como un proyecto Google Summer of Code de David Cournapeau</w:t>
-      </w:r>
-      <w:r>
-        <w:rPr>
-          <w:rFonts w:ascii="Arial" w:eastAsia="Times New Roman" w:hAnsi="Arial" w:cs="Arial"/>
-          <w:sz w:val="24"/>
-          <w:szCs w:val="24"/>
-          <w:lang w:eastAsia="es-CO"/>
-        </w:rPr>
-        <w:t>, s</w:t>
-      </w:r>
-      <w:r>
-        <w:rPr>
-          <w:rFonts w:ascii="Arial" w:eastAsia="Times New Roman" w:hAnsi="Arial" w:cs="Arial"/>
-          <w:sz w:val="24"/>
-          <w:szCs w:val="24"/>
-          <w:lang w:eastAsia="es-CO"/>
-        </w:rPr>
-        <w:t>u nombre viene de la idea que se trata de un una extensión auxiliar desarrollada y distribuida independientemente de SciPy</w:t>
-      </w:r>
-      <w:r>
-        <w:rPr>
-          <w:rFonts w:ascii="Arial" w:eastAsia="Times New Roman" w:hAnsi="Arial" w:cs="Arial"/>
-          <w:sz w:val="24"/>
-          <w:szCs w:val="24"/>
-          <w:lang w:eastAsia="es-CO"/>
-        </w:rPr>
-        <w:t>. Ese mismo año</w:t>
-      </w:r>
-      <w:r>
-        <w:rPr>
-          <w:rFonts w:ascii="Arial" w:eastAsia="Times New Roman" w:hAnsi="Arial" w:cs="Arial"/>
-          <w:sz w:val="24"/>
-          <w:szCs w:val="24"/>
-          <w:lang w:eastAsia="es-CO"/>
-        </w:rPr>
-        <w:t xml:space="preserve"> Matthieu Brucher </w:t>
-      </w:r>
-      <w:r>
-        <w:rPr>
-          <w:rFonts w:ascii="Arial" w:eastAsia="Times New Roman" w:hAnsi="Arial" w:cs="Arial"/>
-          <w:sz w:val="24"/>
-          <w:szCs w:val="24"/>
-          <w:lang w:eastAsia="es-CO"/>
-        </w:rPr>
-        <w:t>trabajó</w:t>
-      </w:r>
-      <w:r>
-        <w:rPr>
-          <w:rFonts w:ascii="Arial" w:eastAsia="Times New Roman" w:hAnsi="Arial" w:cs="Arial"/>
-          <w:sz w:val="24"/>
-          <w:szCs w:val="24"/>
-          <w:lang w:eastAsia="es-CO"/>
-        </w:rPr>
-        <w:t xml:space="preserve"> en este proyecto como parte de su tesis.</w:t>
-      </w:r>
-    </w:p>
-    <w:p>
-      <w:pPr>
-        <w:spacing w:line="240" w:lineRule="auto"/>
-        <w:jc w:val="both"/>
-        <w:rPr>
-          <w:rFonts w:ascii="Arial" w:eastAsia="Times New Roman" w:hAnsi="Arial" w:cs="Arial"/>
-          <w:sz w:val="24"/>
-          <w:szCs w:val="24"/>
-          <w:lang w:eastAsia="es-CO"/>
-        </w:rPr>
-      </w:pPr>
-      <w:r>
-        <w:rPr>
-          <w:rFonts w:ascii="Arial" w:eastAsia="Times New Roman" w:hAnsi="Arial" w:cs="Arial"/>
-          <w:sz w:val="24"/>
-          <w:szCs w:val="24"/>
-          <w:lang w:eastAsia="es-CO"/>
-        </w:rPr>
-        <w:t>En 2010, Fabian Pedregosa, Gael Varoquaux, Alexandre Gramfort y Vincent Michel</w:t>
-      </w:r>
-      <w:r>
-        <w:rPr>
-          <w:rFonts w:ascii="Arial" w:eastAsia="Times New Roman" w:hAnsi="Arial" w:cs="Arial"/>
-          <w:sz w:val="24"/>
-          <w:szCs w:val="24"/>
-          <w:lang w:eastAsia="es-CO"/>
-        </w:rPr>
-        <w:t xml:space="preserve"> (todos pertenecientes a</w:t>
-      </w:r>
-      <w:r>
-        <w:rPr>
-          <w:rFonts w:ascii="Arial" w:eastAsia="Times New Roman" w:hAnsi="Arial" w:cs="Arial"/>
-          <w:sz w:val="24"/>
-          <w:szCs w:val="24"/>
-          <w:lang w:eastAsia="es-CO"/>
-        </w:rPr>
-        <w:t xml:space="preserve"> INRIA</w:t>
-      </w:r>
-      <w:r>
-        <w:rPr>
-          <w:rFonts w:ascii="Arial" w:eastAsia="Times New Roman" w:hAnsi="Arial" w:cs="Arial"/>
-          <w:sz w:val="24"/>
-          <w:szCs w:val="24"/>
-          <w:lang w:eastAsia="es-CO"/>
-        </w:rPr>
-        <w:t>)</w:t>
-      </w:r>
-      <w:r>
-        <w:rPr>
-          <w:rFonts w:ascii="Arial" w:eastAsia="Times New Roman" w:hAnsi="Arial" w:cs="Arial"/>
-          <w:sz w:val="24"/>
-          <w:szCs w:val="24"/>
-          <w:lang w:eastAsia="es-CO"/>
-        </w:rPr>
-        <w:t xml:space="preserve"> asumieron el liderazgo del proyecto e hicieron el primer lanzamiento público el 1 de febrero de 2010. Desde entonces, han aparecido varios lanzamientos después de un ciclo de 3 meses y un</w:t>
-      </w:r>
-      <w:r>
-        <w:rPr>
-          <w:rFonts w:ascii="Arial" w:eastAsia="Times New Roman" w:hAnsi="Arial" w:cs="Arial"/>
-          <w:sz w:val="24"/>
-          <w:szCs w:val="24"/>
-          <w:lang w:eastAsia="es-CO"/>
-        </w:rPr>
-        <w:t>a</w:t>
-      </w:r>
-      <w:r>
-        <w:rPr>
-          <w:rFonts w:ascii="Arial" w:eastAsia="Times New Roman" w:hAnsi="Arial" w:cs="Arial"/>
-          <w:sz w:val="24"/>
-          <w:szCs w:val="24"/>
-          <w:lang w:eastAsia="es-CO"/>
-        </w:rPr>
-        <w:t xml:space="preserve"> comunidad internacional ha estado liderando el desarrollo.</w:t>
-      </w:r>
-    </w:p>
-    <w:p>
-      <w:pPr>
-        <w:spacing w:line="240" w:lineRule="auto"/>
-        <w:jc w:val="both"/>
-        <w:rPr>
-          <w:rFonts w:ascii="Arial" w:eastAsia="Times New Roman" w:hAnsi="Arial" w:cs="Arial"/>
-          <w:sz w:val="24"/>
-          <w:szCs w:val="24"/>
-          <w:lang w:eastAsia="es-CO"/>
-        </w:rPr>
-      </w:pPr>
-      <w:r>
-        <w:rPr>
-          <w:rFonts w:ascii="Arial" w:eastAsia="Times New Roman" w:hAnsi="Arial" w:cs="Arial"/>
-          <w:sz w:val="24"/>
-          <w:szCs w:val="24"/>
-          <w:lang w:eastAsia="es-CO"/>
-        </w:rPr>
-        <w:t>Las siguientes personas son actualmente</w:t>
-      </w:r>
-      <w:r>
-        <w:rPr>
-          <w:rFonts w:ascii="Arial" w:eastAsia="Times New Roman" w:hAnsi="Arial" w:cs="Arial"/>
-          <w:sz w:val="24"/>
-          <w:szCs w:val="24"/>
-          <w:lang w:eastAsia="es-CO"/>
-        </w:rPr>
-        <w:t xml:space="preserve"> los</w:t>
-      </w:r>
-      <w:r>
-        <w:rPr>
-          <w:rFonts w:ascii="Arial" w:eastAsia="Times New Roman" w:hAnsi="Arial" w:cs="Arial"/>
-          <w:sz w:val="24"/>
-          <w:szCs w:val="24"/>
-          <w:lang w:eastAsia="es-CO"/>
-        </w:rPr>
-        <w:t xml:space="preserve"> colaboradores principales para el desarrollo y mantenimiento de scikit-learn:</w:t>
-      </w:r>
-    </w:p>
-    <w:p>
-      <w:pPr>
-        <w:spacing w:line="240" w:lineRule="auto"/>
-        <w:jc w:val="both"/>
-        <w:rPr>
-          <w:rFonts w:ascii="Arial" w:eastAsia="Times New Roman" w:hAnsi="Arial" w:cs="Arial"/>
-          <w:sz w:val="24"/>
-          <w:szCs w:val="24"/>
-          <w:lang w:eastAsia="es-CO"/>
-        </w:rPr>
-      </w:pPr>
-    </w:p>
-    <w:p>
-      <w:pPr>
-        <w:spacing w:line="240" w:lineRule="auto"/>
-        <w:jc w:val="both"/>
-        <w:rPr>
-          <w:rFonts w:ascii="Arial" w:eastAsia="Times New Roman" w:hAnsi="Arial" w:cs="Arial"/>
-          <w:sz w:val="24"/>
-          <w:szCs w:val="24"/>
-          <w:lang w:eastAsia="es-CO"/>
-        </w:rPr>
-      </w:pPr>
     </w:p>
     <w:p>
       <w:pPr>
@@ -1251,6 +1216,7 @@
       <w:r>
         <w:rPr>
           <w:rFonts w:ascii="Arial" w:eastAsia="Times New Roman" w:hAnsi="Arial" w:cs="Arial"/>
+          <w:noProof/>
           <w:sz w:val="24"/>
           <w:szCs w:val="24"/>
           <w:lang w:eastAsia="es-CO"/>
@@ -1307,24 +1273,14 @@
       <w:r>
         <w:t xml:space="preserve">Ilustración </w:t>
       </w:r>
-      <w:r>
-        <w:fldChar w:fldCharType="begin"/>
-      </w:r>
-      <w:r>
-        <w:instrText xml:space="preserve"> SEQ Ilustración \* ARABIC </w:instrText>
-      </w:r>
-      <w:r>
-        <w:fldChar w:fldCharType="separate"/>
-      </w:r>
-      <w:r>
-        <w:rPr>
-          <w:noProof/>
-        </w:rPr>
-        <w:t>2</w:t>
-      </w:r>
-      <w:r>
-        <w:fldChar w:fldCharType="end"/>
-      </w:r>
+      <w:fldSimple w:instr=" SEQ Ilustración \* ARABIC ">
+        <w:r>
+          <w:rPr>
+            <w:noProof/>
+          </w:rPr>
+          <w:t>2</w:t>
+        </w:r>
+      </w:fldSimple>
       <w:r>
         <w:t>. Actuales colaboradores de Scikit-learn.</w:t>
       </w:r>
@@ -1441,7 +1397,6 @@
       <w:pPr>
         <w:pStyle w:val="Prrafodelista"/>
         <w:spacing w:line="240" w:lineRule="auto"/>
-        <w:jc w:val="both"/>
         <w:rPr>
           <w:rFonts w:ascii="Arial" w:eastAsia="Times New Roman" w:hAnsi="Arial" w:cs="Arial"/>
           <w:b/>
@@ -1712,7 +1667,6 @@
       <w:pPr>
         <w:pStyle w:val="Prrafodelista"/>
         <w:spacing w:line="240" w:lineRule="auto"/>
-        <w:jc w:val="both"/>
         <w:rPr>
           <w:rFonts w:ascii="Arial" w:eastAsia="Times New Roman" w:hAnsi="Arial" w:cs="Arial"/>
           <w:sz w:val="24"/>
@@ -1761,7 +1715,6 @@
       <w:pPr>
         <w:pStyle w:val="Prrafodelista"/>
         <w:spacing w:line="240" w:lineRule="auto"/>
-        <w:jc w:val="both"/>
         <w:rPr>
           <w:rFonts w:ascii="Arial" w:eastAsia="Times New Roman" w:hAnsi="Arial" w:cs="Arial"/>
           <w:sz w:val="24"/>
@@ -1774,7 +1727,6 @@
       <w:pPr>
         <w:pStyle w:val="Prrafodelista"/>
         <w:spacing w:line="240" w:lineRule="auto"/>
-        <w:jc w:val="both"/>
         <w:rPr>
           <w:rFonts w:ascii="Consolas" w:hAnsi="Consolas"/>
           <w:color w:val="212529"/>
@@ -1791,7 +1743,7 @@
           <w:szCs w:val="21"/>
           <w:shd w:val="clear" w:color="auto" w:fill="ECF0F3"/>
         </w:rPr>
-        <w:t>python -m pip show scikit-learn</w:t>
+        <w:t>python -m pip show scikit-learn #</w:t>
       </w:r>
       <w:r>
         <w:rPr>
@@ -1801,7 +1753,7 @@
           <w:szCs w:val="21"/>
           <w:shd w:val="clear" w:color="auto" w:fill="ECF0F3"/>
         </w:rPr>
-        <w:t xml:space="preserve"> #</w:t>
+        <w:t xml:space="preserve">para </w:t>
       </w:r>
       <w:r>
         <w:rPr>
@@ -1811,8 +1763,181 @@
           <w:szCs w:val="21"/>
           <w:shd w:val="clear" w:color="auto" w:fill="ECF0F3"/>
         </w:rPr>
-        <w:t xml:space="preserve">para </w:t>
-      </w:r>
+        <w:t>ver la versión instalada</w:t>
+      </w:r>
+    </w:p>
+    <w:p>
+      <w:pPr>
+        <w:pStyle w:val="Prrafodelista"/>
+        <w:spacing w:line="240" w:lineRule="auto"/>
+        <w:rPr>
+          <w:rFonts w:ascii="Arial" w:eastAsia="Times New Roman" w:hAnsi="Arial" w:cs="Arial"/>
+          <w:sz w:val="24"/>
+          <w:szCs w:val="24"/>
+          <w:lang w:eastAsia="es-CO"/>
+        </w:rPr>
+      </w:pPr>
+    </w:p>
+    <w:p>
+      <w:pPr>
+        <w:pStyle w:val="Prrafodelista"/>
+        <w:numPr>
+          <w:ilvl w:val="0"/>
+          <w:numId w:val="2"/>
+        </w:numPr>
+        <w:spacing w:line="240" w:lineRule="auto"/>
+        <w:jc w:val="both"/>
+        <w:rPr>
+          <w:rFonts w:ascii="Arial" w:eastAsia="Times New Roman" w:hAnsi="Arial" w:cs="Arial"/>
+          <w:b/>
+          <w:bCs/>
+          <w:sz w:val="24"/>
+          <w:szCs w:val="24"/>
+          <w:lang w:eastAsia="es-CO"/>
+        </w:rPr>
+      </w:pPr>
+      <w:r>
+        <w:rPr>
+          <w:rFonts w:ascii="Arial" w:eastAsia="Times New Roman" w:hAnsi="Arial" w:cs="Arial"/>
+          <w:b/>
+          <w:bCs/>
+          <w:sz w:val="24"/>
+          <w:szCs w:val="24"/>
+          <w:lang w:eastAsia="es-CO"/>
+        </w:rPr>
+        <w:t>Linux:</w:t>
+      </w:r>
+    </w:p>
+    <w:p>
+      <w:pPr>
+        <w:pStyle w:val="Prrafodelista"/>
+        <w:spacing w:line="240" w:lineRule="auto"/>
+        <w:rPr>
+          <w:rFonts w:ascii="Arial" w:eastAsia="Times New Roman" w:hAnsi="Arial" w:cs="Arial"/>
+          <w:sz w:val="24"/>
+          <w:szCs w:val="24"/>
+          <w:lang w:eastAsia="es-CO"/>
+        </w:rPr>
+      </w:pPr>
+      <w:r>
+        <w:rPr>
+          <w:rFonts w:ascii="Arial" w:eastAsia="Times New Roman" w:hAnsi="Arial" w:cs="Arial"/>
+          <w:sz w:val="24"/>
+          <w:szCs w:val="24"/>
+          <w:lang w:eastAsia="es-CO"/>
+        </w:rPr>
+        <w:t>Para la instalación de Scikit-learn en Linux debemos i</w:t>
+      </w:r>
+      <w:r>
+        <w:rPr>
+          <w:rFonts w:ascii="Arial" w:eastAsia="Times New Roman" w:hAnsi="Arial" w:cs="Arial"/>
+          <w:sz w:val="24"/>
+          <w:szCs w:val="24"/>
+          <w:lang w:eastAsia="es-CO"/>
+        </w:rPr>
+        <w:t>nstal</w:t>
+      </w:r>
+      <w:r>
+        <w:rPr>
+          <w:rFonts w:ascii="Arial" w:eastAsia="Times New Roman" w:hAnsi="Arial" w:cs="Arial"/>
+          <w:sz w:val="24"/>
+          <w:szCs w:val="24"/>
+          <w:lang w:eastAsia="es-CO"/>
+        </w:rPr>
+        <w:t>ar</w:t>
+      </w:r>
+      <w:r>
+        <w:rPr>
+          <w:rFonts w:ascii="Arial" w:eastAsia="Times New Roman" w:hAnsi="Arial" w:cs="Arial"/>
+          <w:sz w:val="24"/>
+          <w:szCs w:val="24"/>
+          <w:lang w:eastAsia="es-CO"/>
+        </w:rPr>
+        <w:t xml:space="preserve"> python3 y python3-pip utilizando el administrador de paquetes de la distribución de Linux.</w:t>
+      </w:r>
+    </w:p>
+    <w:p>
+      <w:pPr>
+        <w:pStyle w:val="Prrafodelista"/>
+        <w:spacing w:line="240" w:lineRule="auto"/>
+        <w:rPr>
+          <w:rFonts w:ascii="Arial" w:eastAsia="Times New Roman" w:hAnsi="Arial" w:cs="Arial"/>
+          <w:sz w:val="24"/>
+          <w:szCs w:val="24"/>
+          <w:lang w:eastAsia="es-CO"/>
+        </w:rPr>
+      </w:pPr>
+      <w:r>
+        <w:rPr>
+          <w:rFonts w:ascii="Arial" w:eastAsia="Times New Roman" w:hAnsi="Arial" w:cs="Arial"/>
+          <w:sz w:val="24"/>
+          <w:szCs w:val="24"/>
+          <w:lang w:eastAsia="es-CO"/>
+        </w:rPr>
+        <w:t>Una vez Instalado Python, atreves de su gestor de paquetes</w:t>
+      </w:r>
+      <w:r>
+        <w:rPr>
+          <w:rFonts w:ascii="Arial" w:eastAsia="Times New Roman" w:hAnsi="Arial" w:cs="Arial"/>
+          <w:sz w:val="24"/>
+          <w:szCs w:val="24"/>
+          <w:lang w:eastAsia="es-CO"/>
+        </w:rPr>
+        <w:t xml:space="preserve"> </w:t>
+      </w:r>
+      <w:r>
+        <w:rPr>
+          <w:rFonts w:ascii="Arial" w:eastAsia="Times New Roman" w:hAnsi="Arial" w:cs="Arial"/>
+          <w:i/>
+          <w:iCs/>
+          <w:sz w:val="24"/>
+          <w:szCs w:val="24"/>
+          <w:lang w:eastAsia="es-CO"/>
+        </w:rPr>
+        <w:t>pip</w:t>
+      </w:r>
+      <w:r>
+        <w:rPr>
+          <w:rFonts w:ascii="Arial" w:eastAsia="Times New Roman" w:hAnsi="Arial" w:cs="Arial"/>
+          <w:sz w:val="24"/>
+          <w:szCs w:val="24"/>
+          <w:lang w:eastAsia="es-CO"/>
+        </w:rPr>
+        <w:t xml:space="preserve"> podremos instalar la biblioteca</w:t>
+      </w:r>
+      <w:r>
+        <w:rPr>
+          <w:rFonts w:ascii="Arial" w:eastAsia="Times New Roman" w:hAnsi="Arial" w:cs="Arial"/>
+          <w:sz w:val="24"/>
+          <w:szCs w:val="24"/>
+          <w:lang w:eastAsia="es-CO"/>
+        </w:rPr>
+        <w:t xml:space="preserve"> usando el siguiente comando.</w:t>
+      </w:r>
+    </w:p>
+    <w:p>
+      <w:pPr>
+        <w:pStyle w:val="Prrafodelista"/>
+        <w:spacing w:line="240" w:lineRule="auto"/>
+        <w:rPr>
+          <w:rFonts w:ascii="Arial" w:eastAsia="Times New Roman" w:hAnsi="Arial" w:cs="Arial"/>
+          <w:sz w:val="24"/>
+          <w:szCs w:val="24"/>
+          <w:lang w:eastAsia="es-CO"/>
+        </w:rPr>
+      </w:pPr>
+    </w:p>
+    <w:p>
+      <w:pPr>
+        <w:pStyle w:val="Prrafodelista"/>
+        <w:spacing w:line="240" w:lineRule="auto"/>
+        <w:rPr>
+          <w:rFonts w:ascii="Arial" w:eastAsia="Times New Roman" w:hAnsi="Arial" w:cs="Arial"/>
+          <w:sz w:val="24"/>
+          <w:szCs w:val="24"/>
+          <w:lang w:eastAsia="es-CO"/>
+        </w:rPr>
+      </w:pPr>
       <w:r>
         <w:rPr>
           <w:rFonts w:ascii="Consolas" w:hAnsi="Consolas"/>
@@ -1821,7 +1946,102 @@
           <w:szCs w:val="21"/>
           <w:shd w:val="clear" w:color="auto" w:fill="ECF0F3"/>
         </w:rPr>
-        <w:t>ver la versión instalada</w:t>
+        <w:t>pip3 install -U scikit-learn</w:t>
+      </w:r>
+    </w:p>
+    <w:p>
+      <w:pPr>
+        <w:pStyle w:val="Prrafodelista"/>
+        <w:spacing w:line="240" w:lineRule="auto"/>
+        <w:rPr>
+          <w:rFonts w:ascii="Arial" w:eastAsia="Times New Roman" w:hAnsi="Arial" w:cs="Arial"/>
+          <w:sz w:val="24"/>
+          <w:szCs w:val="24"/>
+          <w:lang w:eastAsia="es-CO"/>
+        </w:rPr>
+      </w:pPr>
+    </w:p>
+    <w:p>
+      <w:pPr>
+        <w:pStyle w:val="Prrafodelista"/>
+        <w:spacing w:line="240" w:lineRule="auto"/>
+        <w:rPr>
+          <w:rFonts w:ascii="Arial" w:eastAsia="Times New Roman" w:hAnsi="Arial" w:cs="Arial"/>
+          <w:sz w:val="24"/>
+          <w:szCs w:val="24"/>
+          <w:lang w:eastAsia="es-CO"/>
+        </w:rPr>
+      </w:pPr>
+      <w:r>
+        <w:rPr>
+          <w:rFonts w:ascii="Arial" w:eastAsia="Times New Roman" w:hAnsi="Arial" w:cs="Arial"/>
+          <w:sz w:val="24"/>
+          <w:szCs w:val="24"/>
+          <w:lang w:eastAsia="es-CO"/>
+        </w:rPr>
+        <w:t xml:space="preserve">Para comprobar su instalación </w:t>
+      </w:r>
+      <w:r>
+        <w:rPr>
+          <w:rFonts w:ascii="Arial" w:eastAsia="Times New Roman" w:hAnsi="Arial" w:cs="Arial"/>
+          <w:sz w:val="24"/>
+          <w:szCs w:val="24"/>
+          <w:lang w:eastAsia="es-CO"/>
+        </w:rPr>
+        <w:t xml:space="preserve">se </w:t>
+      </w:r>
+      <w:r>
+        <w:rPr>
+          <w:rFonts w:ascii="Arial" w:eastAsia="Times New Roman" w:hAnsi="Arial" w:cs="Arial"/>
+          <w:sz w:val="24"/>
+          <w:szCs w:val="24"/>
+          <w:lang w:eastAsia="es-CO"/>
+        </w:rPr>
+        <w:t>puede utilizar</w:t>
+      </w:r>
+      <w:r>
+        <w:rPr>
+          <w:rFonts w:ascii="Arial" w:eastAsia="Times New Roman" w:hAnsi="Arial" w:cs="Arial"/>
+          <w:sz w:val="24"/>
+          <w:szCs w:val="24"/>
+          <w:lang w:eastAsia="es-CO"/>
+        </w:rPr>
+        <w:t xml:space="preserve"> el comando</w:t>
+      </w:r>
+    </w:p>
+    <w:p>
+      <w:pPr>
+        <w:pStyle w:val="Prrafodelista"/>
+        <w:spacing w:line="240" w:lineRule="auto"/>
+        <w:rPr>
+          <w:rFonts w:ascii="Arial" w:eastAsia="Times New Roman" w:hAnsi="Arial" w:cs="Arial"/>
+          <w:sz w:val="24"/>
+          <w:szCs w:val="24"/>
+          <w:lang w:eastAsia="es-CO"/>
+        </w:rPr>
+      </w:pPr>
+    </w:p>
+    <w:p>
+      <w:pPr>
+        <w:pStyle w:val="Prrafodelista"/>
+        <w:spacing w:line="240" w:lineRule="auto"/>
+        <w:rPr>
+          <w:rFonts w:ascii="Arial" w:eastAsia="Times New Roman" w:hAnsi="Arial" w:cs="Arial"/>
+          <w:sz w:val="24"/>
+          <w:szCs w:val="24"/>
+          <w:lang w:eastAsia="es-CO"/>
+        </w:rPr>
+      </w:pPr>
+      <w:r>
+        <w:rPr>
+          <w:rFonts w:ascii="Consolas" w:hAnsi="Consolas"/>
+          <w:color w:val="212529"/>
+          <w:sz w:val="21"/>
+          <w:szCs w:val="21"/>
+          <w:shd w:val="clear" w:color="auto" w:fill="ECF0F3"/>
+        </w:rPr>
+        <w:lastRenderedPageBreak/>
+        <w:t>python3 -m pip show scikit-learn #para ver la versión instalada</w:t>
       </w:r>
     </w:p>
     <w:p>
@@ -1864,319 +2084,13 @@
           <w:szCs w:val="24"/>
           <w:lang w:eastAsia="es-CO"/>
         </w:rPr>
-        <w:t>Linux:</w:t>
+        <w:t>Conda:</w:t>
       </w:r>
     </w:p>
     <w:p>
       <w:pPr>
         <w:pStyle w:val="Prrafodelista"/>
         <w:spacing w:line="240" w:lineRule="auto"/>
-        <w:jc w:val="both"/>
-        <w:rPr>
-          <w:rFonts w:ascii="Arial" w:eastAsia="Times New Roman" w:hAnsi="Arial" w:cs="Arial"/>
-          <w:sz w:val="24"/>
-          <w:szCs w:val="24"/>
-          <w:lang w:eastAsia="es-CO"/>
-        </w:rPr>
-      </w:pPr>
-      <w:r>
-        <w:rPr>
-          <w:rFonts w:ascii="Arial" w:eastAsia="Times New Roman" w:hAnsi="Arial" w:cs="Arial"/>
-          <w:sz w:val="24"/>
-          <w:szCs w:val="24"/>
-          <w:lang w:eastAsia="es-CO"/>
-        </w:rPr>
-        <w:t>Para la instalación de Scikit-learn en Linux debemos i</w:t>
-      </w:r>
-      <w:r>
-        <w:rPr>
-          <w:rFonts w:ascii="Arial" w:eastAsia="Times New Roman" w:hAnsi="Arial" w:cs="Arial"/>
-          <w:sz w:val="24"/>
-          <w:szCs w:val="24"/>
-          <w:lang w:eastAsia="es-CO"/>
-        </w:rPr>
-        <w:t>nstal</w:t>
-      </w:r>
-      <w:r>
-        <w:rPr>
-          <w:rFonts w:ascii="Arial" w:eastAsia="Times New Roman" w:hAnsi="Arial" w:cs="Arial"/>
-          <w:sz w:val="24"/>
-          <w:szCs w:val="24"/>
-          <w:lang w:eastAsia="es-CO"/>
-        </w:rPr>
-        <w:t>ar</w:t>
-      </w:r>
-      <w:r>
-        <w:rPr>
-          <w:rFonts w:ascii="Arial" w:eastAsia="Times New Roman" w:hAnsi="Arial" w:cs="Arial"/>
-          <w:sz w:val="24"/>
-          <w:szCs w:val="24"/>
-          <w:lang w:eastAsia="es-CO"/>
-        </w:rPr>
-        <w:t xml:space="preserve"> python3 y python3-pip utilizando el administrador de paquetes de la distribución de Linux.</w:t>
-      </w:r>
-    </w:p>
-    <w:p>
-      <w:pPr>
-        <w:pStyle w:val="Prrafodelista"/>
-        <w:spacing w:line="240" w:lineRule="auto"/>
-        <w:rPr>
-          <w:rFonts w:ascii="Arial" w:eastAsia="Times New Roman" w:hAnsi="Arial" w:cs="Arial"/>
-          <w:sz w:val="24"/>
-          <w:szCs w:val="24"/>
-          <w:lang w:eastAsia="es-CO"/>
-        </w:rPr>
-      </w:pPr>
-      <w:r>
-        <w:rPr>
-          <w:rFonts w:ascii="Arial" w:eastAsia="Times New Roman" w:hAnsi="Arial" w:cs="Arial"/>
-          <w:sz w:val="24"/>
-          <w:szCs w:val="24"/>
-          <w:lang w:eastAsia="es-CO"/>
-        </w:rPr>
-        <w:t>Una vez Instalado Python, atreves de su gestor de paquetes</w:t>
-      </w:r>
-      <w:r>
-        <w:rPr>
-          <w:rFonts w:ascii="Arial" w:eastAsia="Times New Roman" w:hAnsi="Arial" w:cs="Arial"/>
-          <w:sz w:val="24"/>
-          <w:szCs w:val="24"/>
-          <w:lang w:eastAsia="es-CO"/>
-        </w:rPr>
-        <w:t xml:space="preserve"> </w:t>
-      </w:r>
-      <w:r>
-        <w:rPr>
-          <w:rFonts w:ascii="Arial" w:eastAsia="Times New Roman" w:hAnsi="Arial" w:cs="Arial"/>
-          <w:i/>
-          <w:iCs/>
-          <w:sz w:val="24"/>
-          <w:szCs w:val="24"/>
-          <w:lang w:eastAsia="es-CO"/>
-        </w:rPr>
-        <w:t>pip</w:t>
-      </w:r>
-      <w:r>
-        <w:rPr>
-          <w:rFonts w:ascii="Arial" w:eastAsia="Times New Roman" w:hAnsi="Arial" w:cs="Arial"/>
-          <w:sz w:val="24"/>
-          <w:szCs w:val="24"/>
-          <w:lang w:eastAsia="es-CO"/>
-        </w:rPr>
-        <w:t xml:space="preserve"> podremos instalar la biblioteca</w:t>
-      </w:r>
-      <w:r>
-        <w:rPr>
-          <w:rFonts w:ascii="Arial" w:eastAsia="Times New Roman" w:hAnsi="Arial" w:cs="Arial"/>
-          <w:sz w:val="24"/>
-          <w:szCs w:val="24"/>
-          <w:lang w:eastAsia="es-CO"/>
-        </w:rPr>
-        <w:t xml:space="preserve"> usando el siguiente comando.</w:t>
-      </w:r>
-    </w:p>
-    <w:p>
-      <w:pPr>
-        <w:pStyle w:val="Prrafodelista"/>
-        <w:spacing w:line="240" w:lineRule="auto"/>
-        <w:rPr>
-          <w:rFonts w:ascii="Arial" w:eastAsia="Times New Roman" w:hAnsi="Arial" w:cs="Arial"/>
-          <w:sz w:val="24"/>
-          <w:szCs w:val="24"/>
-          <w:lang w:eastAsia="es-CO"/>
-        </w:rPr>
-      </w:pPr>
-    </w:p>
-    <w:p>
-      <w:pPr>
-        <w:pStyle w:val="Prrafodelista"/>
-        <w:spacing w:line="240" w:lineRule="auto"/>
-        <w:jc w:val="both"/>
-        <w:rPr>
-          <w:rFonts w:ascii="Arial" w:eastAsia="Times New Roman" w:hAnsi="Arial" w:cs="Arial"/>
-          <w:sz w:val="24"/>
-          <w:szCs w:val="24"/>
-          <w:lang w:eastAsia="es-CO"/>
-        </w:rPr>
-      </w:pPr>
-      <w:r>
-        <w:rPr>
-          <w:rFonts w:ascii="Consolas" w:hAnsi="Consolas"/>
-          <w:color w:val="212529"/>
-          <w:sz w:val="21"/>
-          <w:szCs w:val="21"/>
-          <w:shd w:val="clear" w:color="auto" w:fill="ECF0F3"/>
-        </w:rPr>
-        <w:t>pip3 install -U scikit-learn</w:t>
-      </w:r>
-    </w:p>
-    <w:p>
-      <w:pPr>
-        <w:pStyle w:val="Prrafodelista"/>
-        <w:spacing w:line="240" w:lineRule="auto"/>
-        <w:jc w:val="both"/>
-        <w:rPr>
-          <w:rFonts w:ascii="Arial" w:eastAsia="Times New Roman" w:hAnsi="Arial" w:cs="Arial"/>
-          <w:sz w:val="24"/>
-          <w:szCs w:val="24"/>
-          <w:lang w:eastAsia="es-CO"/>
-        </w:rPr>
-      </w:pPr>
-    </w:p>
-    <w:p>
-      <w:pPr>
-        <w:pStyle w:val="Prrafodelista"/>
-        <w:spacing w:line="240" w:lineRule="auto"/>
-        <w:jc w:val="both"/>
-        <w:rPr>
-          <w:rFonts w:ascii="Arial" w:eastAsia="Times New Roman" w:hAnsi="Arial" w:cs="Arial"/>
-          <w:sz w:val="24"/>
-          <w:szCs w:val="24"/>
-          <w:lang w:eastAsia="es-CO"/>
-        </w:rPr>
-      </w:pPr>
-      <w:r>
-        <w:rPr>
-          <w:rFonts w:ascii="Arial" w:eastAsia="Times New Roman" w:hAnsi="Arial" w:cs="Arial"/>
-          <w:sz w:val="24"/>
-          <w:szCs w:val="24"/>
-          <w:lang w:eastAsia="es-CO"/>
-        </w:rPr>
-        <w:t xml:space="preserve">Para comprobar su instalación </w:t>
-      </w:r>
-      <w:r>
-        <w:rPr>
-          <w:rFonts w:ascii="Arial" w:eastAsia="Times New Roman" w:hAnsi="Arial" w:cs="Arial"/>
-          <w:sz w:val="24"/>
-          <w:szCs w:val="24"/>
-          <w:lang w:eastAsia="es-CO"/>
-        </w:rPr>
-        <w:t xml:space="preserve">se </w:t>
-      </w:r>
-      <w:r>
-        <w:rPr>
-          <w:rFonts w:ascii="Arial" w:eastAsia="Times New Roman" w:hAnsi="Arial" w:cs="Arial"/>
-          <w:sz w:val="24"/>
-          <w:szCs w:val="24"/>
-          <w:lang w:eastAsia="es-CO"/>
-        </w:rPr>
-        <w:t>puede utilizar</w:t>
-      </w:r>
-      <w:r>
-        <w:rPr>
-          <w:rFonts w:ascii="Arial" w:eastAsia="Times New Roman" w:hAnsi="Arial" w:cs="Arial"/>
-          <w:sz w:val="24"/>
-          <w:szCs w:val="24"/>
-          <w:lang w:eastAsia="es-CO"/>
-        </w:rPr>
-        <w:t xml:space="preserve"> el comando</w:t>
-      </w:r>
-    </w:p>
-    <w:p>
-      <w:pPr>
-        <w:pStyle w:val="Prrafodelista"/>
-        <w:spacing w:line="240" w:lineRule="auto"/>
-        <w:jc w:val="both"/>
-        <w:rPr>
-          <w:rFonts w:ascii="Arial" w:eastAsia="Times New Roman" w:hAnsi="Arial" w:cs="Arial"/>
-          <w:sz w:val="24"/>
-          <w:szCs w:val="24"/>
-          <w:lang w:eastAsia="es-CO"/>
-        </w:rPr>
-      </w:pPr>
-    </w:p>
-    <w:p>
-      <w:pPr>
-        <w:pStyle w:val="Prrafodelista"/>
-        <w:spacing w:line="240" w:lineRule="auto"/>
-        <w:jc w:val="both"/>
-        <w:rPr>
-          <w:rFonts w:ascii="Arial" w:eastAsia="Times New Roman" w:hAnsi="Arial" w:cs="Arial"/>
-          <w:sz w:val="24"/>
-          <w:szCs w:val="24"/>
-          <w:lang w:eastAsia="es-CO"/>
-        </w:rPr>
-      </w:pPr>
-      <w:r>
-        <w:rPr>
-          <w:rFonts w:ascii="Consolas" w:hAnsi="Consolas"/>
-          <w:color w:val="212529"/>
-          <w:sz w:val="21"/>
-          <w:szCs w:val="21"/>
-          <w:shd w:val="clear" w:color="auto" w:fill="ECF0F3"/>
-        </w:rPr>
-        <w:lastRenderedPageBreak/>
-        <w:t>python3 -m pip show scikit-learn</w:t>
-      </w:r>
-      <w:r>
-        <w:rPr>
-          <w:rFonts w:ascii="Consolas" w:hAnsi="Consolas"/>
-          <w:color w:val="212529"/>
-          <w:sz w:val="21"/>
-          <w:szCs w:val="21"/>
-          <w:shd w:val="clear" w:color="auto" w:fill="ECF0F3"/>
-        </w:rPr>
-        <w:t xml:space="preserve"> </w:t>
-      </w:r>
-      <w:r>
-        <w:rPr>
-          <w:rFonts w:ascii="Consolas" w:hAnsi="Consolas"/>
-          <w:color w:val="212529"/>
-          <w:sz w:val="21"/>
-          <w:szCs w:val="21"/>
-          <w:shd w:val="clear" w:color="auto" w:fill="ECF0F3"/>
-        </w:rPr>
-        <w:t>#para ver la versión instalada</w:t>
-      </w:r>
-    </w:p>
-    <w:p>
-      <w:pPr>
-        <w:pStyle w:val="Prrafodelista"/>
-        <w:spacing w:line="240" w:lineRule="auto"/>
-        <w:jc w:val="both"/>
-        <w:rPr>
-          <w:rFonts w:ascii="Arial" w:eastAsia="Times New Roman" w:hAnsi="Arial" w:cs="Arial"/>
-          <w:sz w:val="24"/>
-          <w:szCs w:val="24"/>
-          <w:lang w:eastAsia="es-CO"/>
-        </w:rPr>
-      </w:pPr>
-    </w:p>
-    <w:p>
-      <w:pPr>
-        <w:pStyle w:val="Prrafodelista"/>
-        <w:numPr>
-          <w:ilvl w:val="0"/>
-          <w:numId w:val="2"/>
-        </w:numPr>
-        <w:spacing w:line="240" w:lineRule="auto"/>
-        <w:jc w:val="both"/>
-        <w:rPr>
-          <w:rFonts w:ascii="Arial" w:eastAsia="Times New Roman" w:hAnsi="Arial" w:cs="Arial"/>
-          <w:b/>
-          <w:bCs/>
-          <w:sz w:val="24"/>
-          <w:szCs w:val="24"/>
-          <w:lang w:eastAsia="es-CO"/>
-        </w:rPr>
-      </w:pPr>
-      <w:r>
-        <w:rPr>
-          <w:rFonts w:ascii="Arial" w:eastAsia="Times New Roman" w:hAnsi="Arial" w:cs="Arial"/>
-          <w:b/>
-          <w:bCs/>
-          <w:sz w:val="24"/>
-          <w:szCs w:val="24"/>
-          <w:lang w:eastAsia="es-CO"/>
-        </w:rPr>
-        <w:t>Conda:</w:t>
-      </w:r>
-    </w:p>
-    <w:p>
-      <w:pPr>
-        <w:pStyle w:val="Prrafodelista"/>
-        <w:spacing w:line="240" w:lineRule="auto"/>
-        <w:jc w:val="both"/>
         <w:rPr>
           <w:rFonts w:ascii="Arial" w:eastAsia="Times New Roman" w:hAnsi="Arial" w:cs="Arial"/>
           <w:sz w:val="24"/>
@@ -2202,17 +2116,7 @@
             <w:szCs w:val="24"/>
             <w:lang w:eastAsia="es-CO"/>
           </w:rPr>
-          <w:t>https://docs.conda.io/projects/conda/en/latest/user-guide/install</w:t>
-        </w:r>
-        <w:r>
-          <w:rPr>
-            <w:rStyle w:val="Hipervnculo"/>
-            <w:rFonts w:ascii="Arial" w:eastAsia="Times New Roman" w:hAnsi="Arial" w:cs="Arial"/>
-            <w:sz w:val="24"/>
-            <w:szCs w:val="24"/>
-            <w:lang w:eastAsia="es-CO"/>
-          </w:rPr>
-          <w:t>/</w:t>
+          <w:t>https://docs.conda.io/projects/conda/en/latest/user-guide/install/</w:t>
         </w:r>
       </w:hyperlink>
       <w:r>
@@ -2229,7 +2133,6 @@
       <w:pPr>
         <w:pStyle w:val="Prrafodelista"/>
         <w:spacing w:line="240" w:lineRule="auto"/>
-        <w:jc w:val="both"/>
         <w:rPr>
           <w:rFonts w:ascii="Arial" w:eastAsia="Times New Roman" w:hAnsi="Arial" w:cs="Arial"/>
           <w:sz w:val="24"/>
@@ -2242,7 +2145,6 @@
       <w:pPr>
         <w:pStyle w:val="Prrafodelista"/>
         <w:spacing w:line="240" w:lineRule="auto"/>
-        <w:jc w:val="both"/>
         <w:rPr>
           <w:rFonts w:ascii="Arial" w:eastAsia="Times New Roman" w:hAnsi="Arial" w:cs="Arial"/>
           <w:sz w:val="24"/>
@@ -2263,7 +2165,6 @@
       <w:pPr>
         <w:pStyle w:val="Prrafodelista"/>
         <w:spacing w:line="240" w:lineRule="auto"/>
-        <w:jc w:val="both"/>
         <w:rPr>
           <w:rFonts w:ascii="Arial" w:eastAsia="Times New Roman" w:hAnsi="Arial" w:cs="Arial"/>
           <w:sz w:val="24"/>
@@ -2276,7 +2177,6 @@
       <w:pPr>
         <w:pStyle w:val="Prrafodelista"/>
         <w:spacing w:line="240" w:lineRule="auto"/>
-        <w:jc w:val="both"/>
         <w:rPr>
           <w:rFonts w:ascii="Arial" w:eastAsia="Times New Roman" w:hAnsi="Arial" w:cs="Arial"/>
           <w:sz w:val="24"/>
@@ -2325,7 +2225,6 @@
       <w:pPr>
         <w:pStyle w:val="Prrafodelista"/>
         <w:spacing w:line="240" w:lineRule="auto"/>
-        <w:jc w:val="both"/>
         <w:rPr>
           <w:rFonts w:ascii="Arial" w:eastAsia="Times New Roman" w:hAnsi="Arial" w:cs="Arial"/>
           <w:sz w:val="24"/>
@@ -2338,7 +2237,6 @@
       <w:pPr>
         <w:pStyle w:val="Prrafodelista"/>
         <w:spacing w:line="240" w:lineRule="auto"/>
-        <w:jc w:val="both"/>
         <w:rPr>
           <w:rFonts w:ascii="Consolas" w:hAnsi="Consolas"/>
           <w:color w:val="212529"/>
@@ -2365,33 +2263,12 @@
           <w:szCs w:val="21"/>
           <w:shd w:val="clear" w:color="auto" w:fill="ECF0F3"/>
         </w:rPr>
-        <w:t xml:space="preserve"> </w:t>
-      </w:r>
-      <w:r>
-        <w:rPr>
-          <w:rFonts w:ascii="Consolas" w:hAnsi="Consolas"/>
-          <w:color w:val="212529"/>
-          <w:sz w:val="21"/>
-          <w:szCs w:val="21"/>
-          <w:shd w:val="clear" w:color="auto" w:fill="ECF0F3"/>
-        </w:rPr>
-        <w:t>#para ver la versión instalada</w:t>
-      </w:r>
-      <w:r>
-        <w:rPr>
-          <w:rFonts w:ascii="Consolas" w:hAnsi="Consolas"/>
-          <w:color w:val="212529"/>
-          <w:sz w:val="21"/>
-          <w:szCs w:val="21"/>
-          <w:shd w:val="clear" w:color="auto" w:fill="ECF0F3"/>
-        </w:rPr>
-        <w:t xml:space="preserve">  </w:t>
-      </w:r>
-    </w:p>
-    <w:p>
-      <w:pPr>
-        <w:spacing w:line="240" w:lineRule="auto"/>
-        <w:jc w:val="both"/>
+        <w:t xml:space="preserve"> #para ver la versión instalada  </w:t>
+      </w:r>
+    </w:p>
+    <w:p>
+      <w:pPr>
+        <w:spacing w:line="240" w:lineRule="auto"/>
         <w:rPr>
           <w:rFonts w:ascii="Arial" w:eastAsia="Times New Roman" w:hAnsi="Arial" w:cs="Arial"/>
           <w:sz w:val="24"/>
@@ -2430,7 +2307,6 @@
     <w:p>
       <w:pPr>
         <w:spacing w:line="240" w:lineRule="auto"/>
-        <w:jc w:val="both"/>
         <w:rPr>
           <w:rFonts w:ascii="Arial" w:eastAsia="Times New Roman" w:hAnsi="Arial" w:cs="Arial"/>
           <w:sz w:val="24"/>
@@ -2455,6 +2331,9 @@
         <w:jc w:val="center"/>
       </w:pPr>
       <w:r>
+        <w:rPr>
+          <w:noProof/>
+        </w:rPr>
         <w:drawing>
           <wp:inline distT="0" distB="0" distL="0" distR="0" wp14:anchorId="7C807615" wp14:editId="3A9A5964">
             <wp:extent cx="5612130" cy="4495165"/>
@@ -2500,24 +2379,14 @@
       <w:r>
         <w:t xml:space="preserve">Ilustración </w:t>
       </w:r>
-      <w:r>
-        <w:fldChar w:fldCharType="begin"/>
-      </w:r>
-      <w:r>
-        <w:instrText xml:space="preserve"> SEQ Ilustración \* ARABIC </w:instrText>
-      </w:r>
-      <w:r>
-        <w:fldChar w:fldCharType="separate"/>
-      </w:r>
-      <w:r>
-        <w:rPr>
-          <w:noProof/>
-        </w:rPr>
-        <w:t>3</w:t>
-      </w:r>
-      <w:r>
-        <w:fldChar w:fldCharType="end"/>
-      </w:r>
+      <w:fldSimple w:instr=" SEQ Ilustración \* ARABIC ">
+        <w:r>
+          <w:rPr>
+            <w:noProof/>
+          </w:rPr>
+          <w:t>3</w:t>
+        </w:r>
+      </w:fldSimple>
       <w:r>
         <w:t>. Dependencias de Scikit-learn.</w:t>
       </w:r>
@@ -2764,7 +2633,16 @@
           <w:szCs w:val="24"/>
           <w:lang w:eastAsia="es-CO"/>
         </w:rPr>
-        <w:t>se refiere a la cantidad de personas que iban con esa persona</w:t>
+        <w:t>se refiere a la cantidad de personas que iban con e</w:t>
+      </w:r>
+      <w:r>
+        <w:rPr>
+          <w:rFonts w:ascii="Arial" w:hAnsi="Arial" w:cs="Arial"/>
+          <w:sz w:val="24"/>
+          <w:szCs w:val="24"/>
+          <w:lang w:eastAsia="es-CO"/>
+        </w:rPr>
+        <w:t>l comprador</w:t>
       </w:r>
       <w:r>
         <w:rPr>
@@ -3026,25 +2904,7 @@
           <w:szCs w:val="24"/>
           <w:lang w:eastAsia="es-CO"/>
         </w:rPr>
-        <w:t xml:space="preserve"> al que le indiquemos edad, cantidad de acompañantes, vehículo y forma de pago y </w:t>
-      </w:r>
-      <w:r>
-        <w:rPr>
-          <w:rFonts w:ascii="Arial" w:hAnsi="Arial" w:cs="Arial"/>
-          <w:sz w:val="24"/>
-          <w:szCs w:val="24"/>
-          <w:lang w:eastAsia="es-CO"/>
-        </w:rPr>
-        <w:t>él</w:t>
-      </w:r>
-      <w:r>
-        <w:rPr>
-          <w:rFonts w:ascii="Arial" w:hAnsi="Arial" w:cs="Arial"/>
-          <w:sz w:val="24"/>
-          <w:szCs w:val="24"/>
-          <w:lang w:eastAsia="es-CO"/>
-        </w:rPr>
-        <w:t xml:space="preserve"> nos prediga cuánto va a comprar esa persona.</w:t>
+        <w:t xml:space="preserve"> al que le indiquemos edad, cantidad de acompañantes, vehículo y forma de pago y él nos prediga cuánto va a comprar esa persona.</w:t>
       </w:r>
     </w:p>
     <w:p>
@@ -3060,6 +2920,7 @@
       <w:r>
         <w:rPr>
           <w:rFonts w:ascii="Arial" w:hAnsi="Arial" w:cs="Arial"/>
+          <w:noProof/>
           <w:sz w:val="24"/>
           <w:szCs w:val="24"/>
           <w:lang w:eastAsia="es-CO"/>
@@ -3109,6 +2970,7 @@
       <w:r>
         <w:rPr>
           <w:rFonts w:ascii="Arial" w:hAnsi="Arial" w:cs="Arial"/>
+          <w:noProof/>
           <w:sz w:val="24"/>
           <w:szCs w:val="24"/>
           <w:lang w:eastAsia="es-CO"/>
@@ -3164,24 +3026,14 @@
       <w:r>
         <w:t xml:space="preserve">Ilustración </w:t>
       </w:r>
-      <w:r>
-        <w:fldChar w:fldCharType="begin"/>
-      </w:r>
-      <w:r>
-        <w:instrText xml:space="preserve"> SEQ Ilustración \* ARABIC </w:instrText>
-      </w:r>
-      <w:r>
-        <w:fldChar w:fldCharType="separate"/>
-      </w:r>
-      <w:r>
-        <w:rPr>
-          <w:noProof/>
-        </w:rPr>
-        <w:t>4</w:t>
-      </w:r>
-      <w:r>
-        <w:fldChar w:fldCharType="end"/>
-      </w:r>
+      <w:fldSimple w:instr=" SEQ Ilustración \* ARABIC ">
+        <w:r>
+          <w:rPr>
+            <w:noProof/>
+          </w:rPr>
+          <w:t>4</w:t>
+        </w:r>
+      </w:fldSimple>
       <w:r>
         <w:t>. Código ejemplo de utilización Scikit-learn.</w:t>
       </w:r>
